--- a/outputs/2025-PA-000123_motion.docx
+++ b/outputs/2025-PA-000123_motion.docx
@@ -5,23 +5,60 @@
     <w:p>
       <w:pPr>
         <w:pStyle w:val="Title"/>
+        <w:jc w:val="center"/>
       </w:pPr>
       <w:r>
-        <w:t>MOTION TEMPLATE</w:t>
+        <w:t>SUPERIOR COURT OF WASHINGTON FOR SNOHOMISH COUNTY</w:t>
+      </w:r>
+    </w:p>
+    <w:p/>
+    <w:p>
+      <w:r>
+        <w:t>In re: William Miller and Candi Brightwell</w:t>
       </w:r>
     </w:p>
     <w:p>
       <w:r>
-        <w:t>Case Number: 2025-PA-000123</w:t>
+        <w:t>Case No. 2025-PA-000123</w:t>
       </w:r>
     </w:p>
     <w:p/>
     <w:p>
       <w:pPr>
         <w:pStyle w:val="Heading1"/>
+        <w:jc w:val="center"/>
       </w:pPr>
       <w:r>
-        <w:t>STATEMENT OF FACTS</w:t>
+        <w:t>MOTION FOR [RELIEF REQUESTED]</w:t>
+      </w:r>
+    </w:p>
+    <w:p/>
+    <w:p>
+      <w:r>
+        <w:t>TO THE HONORABLE COURT:</w:t>
+      </w:r>
+    </w:p>
+    <w:p/>
+    <w:p>
+      <w:pPr>
+        <w:pStyle w:val="Heading2"/>
+      </w:pPr>
+      <w:r>
+        <w:t>I. INTRODUCTION</w:t>
+      </w:r>
+    </w:p>
+    <w:p>
+      <w:r>
+        <w:t>{{introduction_text}}</w:t>
+      </w:r>
+    </w:p>
+    <w:p/>
+    <w:p>
+      <w:pPr>
+        <w:pStyle w:val="Heading2"/>
+      </w:pPr>
+      <w:r>
+        <w:t>II. FACTS</w:t>
       </w:r>
     </w:p>
     <w:p>
@@ -32,30 +69,66 @@
     <w:p/>
     <w:p>
       <w:pPr>
-        <w:pStyle w:val="Heading1"/>
+        <w:pStyle w:val="Heading2"/>
       </w:pPr>
       <w:r>
-        <w:t>RELIEF REQUESTED</w:t>
+        <w:t>III. LEGAL ARGUMENTS</w:t>
       </w:r>
     </w:p>
     <w:p>
       <w:r>
-        <w:t>Based on the foregoing facts, Petitioner respectfully requests this Court to:</w:t>
+        <w:t>{{legal_arguments}}</w:t>
+      </w:r>
+    </w:p>
+    <w:p/>
+    <w:p>
+      <w:pPr>
+        <w:pStyle w:val="Heading2"/>
+      </w:pPr>
+      <w:r>
+        <w:t>IV. CONCLUSION</w:t>
       </w:r>
     </w:p>
     <w:p>
       <w:r>
-        <w:t>1. Grant the requested relief</w:t>
+        <w:t>{{conclusion}}</w:t>
+      </w:r>
+    </w:p>
+    <w:p/>
+    <w:p>
+      <w:r>
+        <w:t>Respectfully submitted,</w:t>
+      </w:r>
+    </w:p>
+    <w:p/>
+    <w:p>
+      <w:r>
+        <w:t>_________________________</w:t>
       </w:r>
     </w:p>
     <w:p>
       <w:r>
-        <w:t>2. Award costs and attorney fees</w:t>
+        <w:t>William Miller</w:t>
       </w:r>
     </w:p>
     <w:p>
       <w:r>
-        <w:t>3. Grant such other relief as the Court deems just and proper</w:t>
+        <w:t>Pro Se Petitioner</w:t>
+      </w:r>
+    </w:p>
+    <w:p>
+      <w:r>
+        <w:t>{{your_address}}</w:t>
+      </w:r>
+    </w:p>
+    <w:p>
+      <w:r>
+        <w:t>206-226-2085</w:t>
+      </w:r>
+    </w:p>
+    <w:p>
+      <w:r>
+        <w:t>wmiller@muddmonkiesinc.com</w:t>
       </w:r>
     </w:p>
     <w:sectPr>
